--- a/9no/sistemas_operativos_abiertos/hiperpaginación.docx
+++ b/9no/sistemas_operativos_abiertos/hiperpaginación.docx
@@ -4,31 +4,19 @@
   <w:body>
     <w:p>
       <w:pPr>
-        <w:rPr>
-          <w:lang w:val="es-MX"/>
-        </w:rPr>
-      </w:pPr>
-      <w:r>
-        <w:rPr>
-          <w:lang w:val="es-MX"/>
-        </w:rPr>
-        <w:br w:type="page"/>
-      </w:r>
-    </w:p>
-    <w:p>
-      <w:pPr>
         <w:pStyle w:val="Title"/>
         <w:jc w:val="both"/>
         <w:rPr>
           <w:lang w:val="es-MX"/>
         </w:rPr>
       </w:pPr>
+      <w:bookmarkStart w:id="0" w:name="_GoBack"/>
+      <w:bookmarkEnd w:id="0"/>
       <w:proofErr w:type="spellStart"/>
       <w:r>
         <w:rPr>
           <w:lang w:val="es-MX"/>
         </w:rPr>
-        <w:lastRenderedPageBreak/>
         <w:t>Hiper</w:t>
       </w:r>
       <w:proofErr w:type="spellEnd"/>
@@ -1189,25 +1177,11 @@
         <w:t>Algoritmo del banquero con recursos de diversos tipos:</w:t>
       </w:r>
       <w:r>
-        <w:t xml:space="preserve"> consiste en planificar el uso de recursos por adelantado para cada proceso. Se crea una matriz de comparación para saber qué recursos necesita cada proceso y de cuántos dispone el sistema. Todas las matrices se superponen y se comparan para calcular la diferencia entre lo que todos solicitan y el balance total de recursos disponibles. Se crea una nueva matriz que establece qué proceso utilizará qué recurso en el orden necesario para que sean liberados adecuadamente.</w:t>
-      </w:r>
-    </w:p>
-    <w:p>
-      <w:pPr>
-        <w:jc w:val="both"/>
-      </w:pPr>
-    </w:p>
-    <w:p>
-      <w:pPr>
-        <w:pStyle w:val="Heading1"/>
-      </w:pPr>
-      <w:r>
-        <w:t>Discos en RAM</w:t>
-      </w:r>
-    </w:p>
-    <w:p>
-      <w:bookmarkStart w:id="0" w:name="_GoBack"/>
-      <w:bookmarkEnd w:id="0"/>
+        <w:t xml:space="preserve"> consiste en planificar el uso de recursos por adelantado para cada proceso. Se crea una matriz de comparación para saber qué recursos necesita cada proceso y de cuántos dispone el sistema. Todas las matrices se superponen y se comparan para calcular la diferencia entre lo que todos solicitan y el balance total de recursos disponibles. Se crea una nueva matriz que establece qué proceso utilizará qué recurso en el orden necesario para q</w:t>
+      </w:r>
+      <w:r>
+        <w:t>ue sean liberados adecuadamente.</w:t>
+      </w:r>
     </w:p>
     <w:sectPr>
       <w:pgSz w:w="12240" w:h="15840"/>
